--- a/docs/questions/qs-integrationbysubstitution.docx
+++ b/docs/questions/qs-integrationbysubstitution.docx
@@ -3335,7 +3335,7 @@
 </file>
 
 <file path=word/numbering.xml><?xml version="1.0" encoding="utf-8"?>
-<w:numbering xmlns:aink="http://schemas.microsoft.com/office/drawing/2016/ink" xmlns:am3d="http://schemas.microsoft.com/office/drawing/2017/model3d" xmlns:cx="http://schemas.microsoft.com/office/drawing/2014/chartex" xmlns:cx1="http://schemas.microsoft.com/office/drawing/2015/9/8/chartex" xmlns:cx2="http://schemas.microsoft.com/office/drawing/2015/10/21/chartex" xmlns:cx3="http://schemas.microsoft.com/office/drawing/2016/5/9/chartex" xmlns:cx4="http://schemas.microsoft.com/office/drawing/2016/5/10/chartex" xmlns:cx5="http://schemas.microsoft.com/office/drawing/2016/5/11/chartex" xmlns:cx6="http://schemas.microsoft.com/office/drawing/2016/5/12/chartex" xmlns:cx7="http://schemas.microsoft.com/office/drawing/2016/5/13/chartex" xmlns:cx8="http://schemas.microsoft.com/office/drawing/2016/5/14/chartex" xmlns:m="http://schemas.openxmlformats.org/officeDocument/2006/math" xmlns:mc="http://schemas.openxmlformats.org/markup-compatibility/2006" xmlns:o="urn:schemas-microsoft-com:office:office" xmlns:oel="http://schemas.microsoft.com/office/2019/extlst" xmlns:r="http://schemas.openxmlformats.org/officeDocument/2006/relationships" xmlns:v="urn:schemas-microsoft-com:vml" xmlns:w="http://schemas.openxmlformats.org/wordprocessingml/2006/main" xmlns:w10="urn:schemas-microsoft-com:office:word" xmlns:w14="http://schemas.microsoft.com/office/word/2010/wordml" xmlns:w15="http://schemas.microsoft.com/office/word/2012/wordml" xmlns:w16="http://schemas.microsoft.com/office/word/2018/wordml" xmlns:w16cex="http://schemas.microsoft.com/office/word/2018/wordml/cex" xmlns:w16cid="http://schemas.microsoft.com/office/word/2016/wordml/cid" xmlns:w16du="http://schemas.microsoft.com/office/word/2023/wordml/word16du" xmlns:w16sdtdh="http://schemas.microsoft.com/office/word/2020/wordml/sdtdatahash" xmlns:w16se="http://schemas.microsoft.com/office/word/2015/wordml/symex" xmlns:wne="http://schemas.microsoft.com/office/word/2006/wordml" xmlns:wp="http://schemas.openxmlformats.org/drawingml/2006/wordprocessingDrawing" xmlns:wp14="http://schemas.microsoft.com/office/word/2010/wordprocessingDrawing" xmlns:wpc="http://schemas.microsoft.com/office/word/2010/wordprocessingCanvas" xmlns:wpg="http://schemas.microsoft.com/office/word/2010/wordprocessingGroup" xmlns:wpi="http://schemas.microsoft.com/office/word/2010/wordprocessingInk" xmlns:wps="http://schemas.microsoft.com/office/word/2010/wordprocessingShape" mc:Ignorable="w14 w15 w16se w16cid w16 w16cex w16sdtdh wp14">
+<w:numbering xmlns:aink="http://schemas.microsoft.com/office/drawing/2016/ink" xmlns:am3d="http://schemas.microsoft.com/office/drawing/2017/model3d" xmlns:cx="http://schemas.microsoft.com/office/drawing/2014/chartex" xmlns:cx1="http://schemas.microsoft.com/office/drawing/2015/9/8/chartex" xmlns:cx2="http://schemas.microsoft.com/office/drawing/2015/10/21/chartex" xmlns:cx3="http://schemas.microsoft.com/office/drawing/2016/5/9/chartex" xmlns:cx4="http://schemas.microsoft.com/office/drawing/2016/5/10/chartex" xmlns:cx5="http://schemas.microsoft.com/office/drawing/2016/5/11/chartex" xmlns:cx6="http://schemas.microsoft.com/office/drawing/2016/5/12/chartex" xmlns:cx7="http://schemas.microsoft.com/office/drawing/2016/5/13/chartex" xmlns:cx8="http://schemas.microsoft.com/office/drawing/2016/5/14/chartex" xmlns:m="http://schemas.openxmlformats.org/officeDocument/2006/math" xmlns:mc="http://schemas.openxmlformats.org/markup-compatibility/2006" xmlns:o="urn:schemas-microsoft-com:office:office" xmlns:oel="http://schemas.microsoft.com/office/2019/extlst" xmlns:r="http://schemas.openxmlformats.org/officeDocument/2006/relationships" xmlns:v="urn:schemas-microsoft-com:vml" xmlns:w="http://schemas.openxmlformats.org/wordprocessingml/2006/main" xmlns:w10="urn:schemas-microsoft-com:office:word" xmlns:w14="http://schemas.microsoft.com/office/word/2010/wordml" xmlns:w15="http://schemas.microsoft.com/office/word/2012/wordml" xmlns:w16="http://schemas.microsoft.com/office/word/2018/wordml" xmlns:w16cex="http://schemas.microsoft.com/office/word/2018/wordml/cex" xmlns:w16cid="http://schemas.microsoft.com/office/word/2016/wordml/cid" xmlns:w16du="http://schemas.microsoft.com/office/word/2023/wordml/word16du" xmlns:w16sdtdh="http://schemas.microsoft.com/office/word/2020/wordml/sdtdatahash" xmlns:w16sdtfl="http://schemas.microsoft.com/office/word/2024/wordml/sdtformatlock" xmlns:w16se="http://schemas.microsoft.com/office/word/2015/wordml/symex" xmlns:wne="http://schemas.microsoft.com/office/word/2006/wordml" xmlns:wp="http://schemas.openxmlformats.org/drawingml/2006/wordprocessingDrawing" xmlns:wp14="http://schemas.microsoft.com/office/word/2010/wordprocessingDrawing" xmlns:wpc="http://schemas.microsoft.com/office/word/2010/wordprocessingCanvas" xmlns:wpg="http://schemas.microsoft.com/office/word/2010/wordprocessingGroup" xmlns:wpi="http://schemas.microsoft.com/office/word/2010/wordprocessingInk" xmlns:wps="http://schemas.microsoft.com/office/word/2010/wordprocessingShape" mc:Ignorable="w14 w15 w16se w16cid w16 w16cex w16sdtdh w16sdtfl w16du wp14">
   <w:abstractNum w15:restartNumberingAfterBreak="0" w:abstractNumId="0">
     <w:nsid w:val="FFFFFF7C"/>
     <w:multiLevelType w:val="singleLevel"/>
@@ -4014,7 +4014,7 @@
 </file>
 
 <file path=word/styles.xml><?xml version="1.0" encoding="utf-8"?>
-<w:styles xmlns:mc="http://schemas.openxmlformats.org/markup-compatibility/2006" xmlns:r="http://schemas.openxmlformats.org/officeDocument/2006/relationships" xmlns:w="http://schemas.openxmlformats.org/wordprocessingml/2006/main" xmlns:w14="http://schemas.microsoft.com/office/word/2010/wordml" xmlns:w15="http://schemas.microsoft.com/office/word/2012/wordml" xmlns:w16="http://schemas.microsoft.com/office/word/2018/wordml" xmlns:w16cex="http://schemas.microsoft.com/office/word/2018/wordml/cex" xmlns:w16cid="http://schemas.microsoft.com/office/word/2016/wordml/cid" xmlns:w16sdtdh="http://schemas.microsoft.com/office/word/2020/wordml/sdtdatahash" xmlns:w16se="http://schemas.microsoft.com/office/word/2015/wordml/symex" mc:Ignorable="w14 w15 w16se w16cid w16 w16cex w16sdtdh">
+<w:styles xmlns:mc="http://schemas.openxmlformats.org/markup-compatibility/2006" xmlns:r="http://schemas.openxmlformats.org/officeDocument/2006/relationships" xmlns:w="http://schemas.openxmlformats.org/wordprocessingml/2006/main" xmlns:w14="http://schemas.microsoft.com/office/word/2010/wordml" xmlns:w15="http://schemas.microsoft.com/office/word/2012/wordml" xmlns:w16="http://schemas.microsoft.com/office/word/2018/wordml" xmlns:w16cex="http://schemas.microsoft.com/office/word/2018/wordml/cex" xmlns:w16cid="http://schemas.microsoft.com/office/word/2016/wordml/cid" xmlns:w16du="http://schemas.microsoft.com/office/word/2023/wordml/word16du" xmlns:w16sdtdh="http://schemas.microsoft.com/office/word/2020/wordml/sdtdatahash" xmlns:w16sdtfl="http://schemas.microsoft.com/office/word/2024/wordml/sdtformatlock" xmlns:w16se="http://schemas.microsoft.com/office/word/2015/wordml/symex" mc:Ignorable="w14 w15 w16se w16cid w16 w16cex w16sdtdh w16sdtfl w16du">
   <w:docDefaults>
     <w:rPrDefault>
       <w:rPr>

--- a/docs/questions/qs-integrationbysubstitution.docx
+++ b/docs/questions/qs-integrationbysubstitution.docx
@@ -7,25 +7,7 @@
         <w:pStyle w:val="Title"/>
       </w:pPr>
       <w:r>
-        <w:t xml:space="preserve">Questions:</w:t>
-      </w:r>
-      <w:r>
-        <w:t xml:space="preserve"> </w:t>
-      </w:r>
-      <w:r>
-        <w:t xml:space="preserve">Integration</w:t>
-      </w:r>
-      <w:r>
-        <w:t xml:space="preserve"> </w:t>
-      </w:r>
-      <w:r>
-        <w:t xml:space="preserve">by</w:t>
-      </w:r>
-      <w:r>
-        <w:t xml:space="preserve"> </w:t>
-      </w:r>
-      <w:r>
-        <w:t xml:space="preserve">substitution</w:t>
+        <w:t xml:space="preserve">Questions: Integration by substitution</w:t>
       </w:r>
     </w:p>
     <w:p>
@@ -33,13 +15,7 @@
         <w:pStyle w:val="Author"/>
       </w:pPr>
       <w:r>
-        <w:t xml:space="preserve">Donald</w:t>
-      </w:r>
-      <w:r>
-        <w:t xml:space="preserve"> </w:t>
-      </w:r>
-      <w:r>
-        <w:t xml:space="preserve">Campbell</w:t>
+        <w:t xml:space="preserve">Donald Campbell</w:t>
       </w:r>
     </w:p>
     <w:p>
@@ -55,73 +31,7 @@
         <w:pStyle w:val="Abstract"/>
       </w:pPr>
       <w:r>
-        <w:t xml:space="preserve">A</w:t>
-      </w:r>
-      <w:r>
-        <w:t xml:space="preserve"> </w:t>
-      </w:r>
-      <w:r>
-        <w:t xml:space="preserve">selection</w:t>
-      </w:r>
-      <w:r>
-        <w:t xml:space="preserve"> </w:t>
-      </w:r>
-      <w:r>
-        <w:t xml:space="preserve">of</w:t>
-      </w:r>
-      <w:r>
-        <w:t xml:space="preserve"> </w:t>
-      </w:r>
-      <w:r>
-        <w:t xml:space="preserve">questions</w:t>
-      </w:r>
-      <w:r>
-        <w:t xml:space="preserve"> </w:t>
-      </w:r>
-      <w:r>
-        <w:t xml:space="preserve">for</w:t>
-      </w:r>
-      <w:r>
-        <w:t xml:space="preserve"> </w:t>
-      </w:r>
-      <w:r>
-        <w:t xml:space="preserve">the</w:t>
-      </w:r>
-      <w:r>
-        <w:t xml:space="preserve"> </w:t>
-      </w:r>
-      <w:r>
-        <w:t xml:space="preserve">study</w:t>
-      </w:r>
-      <w:r>
-        <w:t xml:space="preserve"> </w:t>
-      </w:r>
-      <w:r>
-        <w:t xml:space="preserve">guide</w:t>
-      </w:r>
-      <w:r>
-        <w:t xml:space="preserve"> </w:t>
-      </w:r>
-      <w:r>
-        <w:t xml:space="preserve">on</w:t>
-      </w:r>
-      <w:r>
-        <w:t xml:space="preserve"> </w:t>
-      </w:r>
-      <w:r>
-        <w:t xml:space="preserve">integration</w:t>
-      </w:r>
-      <w:r>
-        <w:t xml:space="preserve"> </w:t>
-      </w:r>
-      <w:r>
-        <w:t xml:space="preserve">by</w:t>
-      </w:r>
-      <w:r>
-        <w:t xml:space="preserve"> </w:t>
-      </w:r>
-      <w:r>
-        <w:t xml:space="preserve">substitution.</w:t>
+        <w:t xml:space="preserve">A selection of questions for the study guide on integration by substitution.</w:t>
       </w:r>
     </w:p>
     <w:p>
@@ -189,8 +99,8 @@
             <m:d>
               <m:dPr>
                 <m:begChr m:val="("/>
+                <m:sepChr m:val=""/>
                 <m:endChr m:val=")"/>
-                <m:sepChr m:val=""/>
                 <m:grow/>
               </m:dPr>
               <m:e>
@@ -257,8 +167,8 @@
             <m:d>
               <m:dPr>
                 <m:begChr m:val="("/>
+                <m:sepChr m:val=""/>
                 <m:endChr m:val=")"/>
-                <m:sepChr m:val=""/>
                 <m:grow/>
               </m:dPr>
               <m:e>
@@ -325,8 +235,8 @@
             <m:d>
               <m:dPr>
                 <m:begChr m:val="("/>
+                <m:sepChr m:val=""/>
                 <m:endChr m:val=")"/>
-                <m:sepChr m:val=""/>
                 <m:grow/>
               </m:dPr>
               <m:e>
@@ -402,8 +312,8 @@
             <m:d>
               <m:dPr>
                 <m:begChr m:val="("/>
+                <m:sepChr m:val=""/>
                 <m:endChr m:val=")"/>
-                <m:sepChr m:val=""/>
                 <m:grow/>
               </m:dPr>
               <m:e>
@@ -476,8 +386,8 @@
             <m:d>
               <m:dPr>
                 <m:begChr m:val="("/>
+                <m:sepChr m:val=""/>
                 <m:endChr m:val=")"/>
-                <m:sepChr m:val=""/>
                 <m:grow/>
               </m:dPr>
               <m:e>
@@ -550,8 +460,8 @@
             <m:d>
               <m:dPr>
                 <m:begChr m:val="("/>
+                <m:sepChr m:val=""/>
                 <m:endChr m:val=")"/>
-                <m:sepChr m:val=""/>
                 <m:grow/>
               </m:dPr>
               <m:e>
@@ -624,8 +534,8 @@
             <m:d>
               <m:dPr>
                 <m:begChr m:val="("/>
+                <m:sepChr m:val=""/>
                 <m:endChr m:val=")"/>
-                <m:sepChr m:val=""/>
                 <m:grow/>
               </m:dPr>
               <m:e>
@@ -707,8 +617,8 @@
             <m:d>
               <m:dPr>
                 <m:begChr m:val="("/>
+                <m:sepChr m:val=""/>
                 <m:endChr m:val=")"/>
-                <m:sepChr m:val=""/>
                 <m:grow/>
               </m:dPr>
               <m:e>
@@ -790,8 +700,8 @@
             <m:d>
               <m:dPr>
                 <m:begChr m:val="("/>
+                <m:sepChr m:val=""/>
                 <m:endChr m:val=")"/>
-                <m:sepChr m:val=""/>
                 <m:grow/>
               </m:dPr>
               <m:e>
@@ -873,8 +783,8 @@
             <m:d>
               <m:dPr>
                 <m:begChr m:val="("/>
+                <m:sepChr m:val=""/>
                 <m:endChr m:val=")"/>
-                <m:sepChr m:val=""/>
                 <m:grow/>
               </m:dPr>
               <m:e>
@@ -989,8 +899,8 @@
         <m:d>
           <m:dPr>
             <m:begChr m:val="("/>
+            <m:sepChr m:val=""/>
             <m:endChr m:val=")"/>
-            <m:sepChr m:val=""/>
             <m:grow/>
           </m:dPr>
           <m:e>
@@ -1042,8 +952,8 @@
         <m:d>
           <m:dPr>
             <m:begChr m:val="("/>
+            <m:sepChr m:val=""/>
             <m:endChr m:val=")"/>
-            <m:sepChr m:val=""/>
             <m:grow/>
           </m:dPr>
           <m:e>
@@ -1113,8 +1023,8 @@
         <m:d>
           <m:dPr>
             <m:begChr m:val="("/>
+            <m:sepChr m:val=""/>
             <m:endChr m:val=")"/>
-            <m:sepChr m:val=""/>
             <m:grow/>
           </m:dPr>
           <m:e>
@@ -1166,8 +1076,8 @@
         <m:d>
           <m:dPr>
             <m:begChr m:val="("/>
+            <m:sepChr m:val=""/>
             <m:endChr m:val=")"/>
-            <m:sepChr m:val=""/>
             <m:grow/>
           </m:dPr>
           <m:e>
@@ -1222,8 +1132,8 @@
         <m:d>
           <m:dPr>
             <m:begChr m:val="("/>
+            <m:sepChr m:val=""/>
             <m:endChr m:val=")"/>
-            <m:sepChr m:val=""/>
             <m:grow/>
           </m:dPr>
           <m:e>
@@ -1302,8 +1212,8 @@
         <m:d>
           <m:dPr>
             <m:begChr m:val="("/>
+            <m:sepChr m:val=""/>
             <m:endChr m:val=")"/>
-            <m:sepChr m:val=""/>
             <m:grow/>
           </m:dPr>
           <m:e>
@@ -1379,8 +1289,8 @@
         <m:d>
           <m:dPr>
             <m:begChr m:val="("/>
+            <m:sepChr m:val=""/>
             <m:endChr m:val=")"/>
-            <m:sepChr m:val=""/>
             <m:grow/>
           </m:dPr>
           <m:e>
@@ -1489,8 +1399,8 @@
         <m:d>
           <m:dPr>
             <m:begChr m:val="("/>
+            <m:sepChr m:val=""/>
             <m:endChr m:val=")"/>
-            <m:sepChr m:val=""/>
             <m:grow/>
           </m:dPr>
           <m:e>
@@ -1569,8 +1479,8 @@
         <m:d>
           <m:dPr>
             <m:begChr m:val="("/>
+            <m:sepChr m:val=""/>
             <m:endChr m:val=")"/>
-            <m:sepChr m:val=""/>
             <m:grow/>
           </m:dPr>
           <m:e>
@@ -1670,8 +1580,8 @@
         <m:d>
           <m:dPr>
             <m:begChr m:val="("/>
+            <m:sepChr m:val=""/>
             <m:endChr m:val=")"/>
-            <m:sepChr m:val=""/>
             <m:grow/>
           </m:dPr>
           <m:e>
@@ -1929,8 +1839,8 @@
             <m:d>
               <m:dPr>
                 <m:begChr m:val="("/>
+                <m:sepChr m:val=""/>
                 <m:endChr m:val=")"/>
-                <m:sepChr m:val=""/>
                 <m:grow/>
               </m:dPr>
               <m:e>
@@ -1996,8 +1906,8 @@
         <m:d>
           <m:dPr>
             <m:begChr m:val="("/>
+            <m:sepChr m:val=""/>
             <m:endChr m:val=")"/>
-            <m:sepChr m:val=""/>
             <m:grow/>
           </m:dPr>
           <m:e>
@@ -2266,8 +2176,8 @@
             <m:d>
               <m:dPr>
                 <m:begChr m:val="("/>
+                <m:sepChr m:val=""/>
                 <m:endChr m:val=")"/>
-                <m:sepChr m:val=""/>
                 <m:grow/>
               </m:dPr>
               <m:e>
@@ -2384,8 +2294,8 @@
             <m:d>
               <m:dPr>
                 <m:begChr m:val="("/>
+                <m:sepChr m:val=""/>
                 <m:endChr m:val=")"/>
-                <m:sepChr m:val=""/>
                 <m:grow/>
               </m:dPr>
               <m:e>
@@ -2464,8 +2374,8 @@
             <m:d>
               <m:dPr>
                 <m:begChr m:val="("/>
+                <m:sepChr m:val=""/>
                 <m:endChr m:val=")"/>
-                <m:sepChr m:val=""/>
                 <m:grow/>
               </m:dPr>
               <m:e>
@@ -2542,8 +2452,8 @@
         <m:d>
           <m:dPr>
             <m:begChr m:val="("/>
+            <m:sepChr m:val=""/>
             <m:endChr m:val=")"/>
-            <m:sepChr m:val=""/>
             <m:grow/>
           </m:dPr>
           <m:e>
@@ -2634,8 +2544,8 @@
                 <m:d>
                   <m:dPr>
                     <m:begChr m:val="("/>
+                    <m:sepChr m:val=""/>
                     <m:endChr m:val=")"/>
-                    <m:sepChr m:val=""/>
                     <m:grow/>
                   </m:dPr>
                   <m:e>
@@ -2729,8 +2639,8 @@
         <m:d>
           <m:dPr>
             <m:begChr m:val="("/>
+            <m:sepChr m:val=""/>
             <m:endChr m:val=")"/>
-            <m:sepChr m:val=""/>
             <m:grow/>
           </m:dPr>
           <m:e>
@@ -2797,8 +2707,8 @@
         <m:d>
           <m:dPr>
             <m:begChr m:val="("/>
+            <m:sepChr m:val=""/>
             <m:endChr m:val=")"/>
-            <m:sepChr m:val=""/>
             <m:grow/>
           </m:dPr>
           <m:e>
@@ -2828,8 +2738,8 @@
         <m:d>
           <m:dPr>
             <m:begChr m:val="("/>
+            <m:sepChr m:val=""/>
             <m:endChr m:val=")"/>
-            <m:sepChr m:val=""/>
             <m:grow/>
           </m:dPr>
           <m:e>
@@ -2908,8 +2818,8 @@
                 <m:d>
                   <m:dPr>
                     <m:begChr m:val="("/>
+                    <m:sepChr m:val=""/>
                     <m:endChr m:val=")"/>
-                    <m:sepChr m:val=""/>
                     <m:grow/>
                   </m:dPr>
                   <m:e>
@@ -3100,8 +3010,8 @@
         <m:d>
           <m:dPr>
             <m:begChr m:val="("/>
+            <m:sepChr m:val=""/>
             <m:endChr m:val=")"/>
-            <m:sepChr m:val=""/>
             <m:grow/>
           </m:dPr>
           <m:e>
@@ -3192,8 +3102,8 @@
                 <m:d>
                   <m:dPr>
                     <m:begChr m:val="("/>
+                    <m:sepChr m:val=""/>
                     <m:endChr m:val=")"/>
-                    <m:sepChr m:val=""/>
                     <m:grow/>
                   </m:dPr>
                   <m:e>
